--- a/docs/transPapers/Parsing Natural Language Sentences into Robot Actions.docx
+++ b/docs/transPapers/Parsing Natural Language Sentences into Robot Actions.docx
@@ -129,7 +129,7 @@
           <w:rFonts w:cs="B Nazanin"/>
           <w:rtl/>
         </w:rPr>
-        <w:t xml:space="preserve">نويسندگان مقاله براي اينکه مدل بتواند رفتارهاي قابل اعتماد توليد کند، مجموعه‌اي از ساختارهاي قراردادي براي مشخص کردن اقدامات رباتي طراحي کرده‌اند. اين ساختارها عمل‌هايي مثل «برداشتن»، «جابه‌جا کردن»، «باز کردن»، «چرخيدن»، «حرکت به </w:t>
+        <w:t xml:space="preserve">نويسندگان مقاله براي اينکه مدل بتواند رفتارهاي قابل اعتماد توليد کند، مجموعه‌اي از ساختارهاي قراردادي براي مشخص کردن اقدامات رباتي طراحي کرده‌اند. اين ساختارها عمل‌هايي مثل «برداشتن»، «جابه‌جا کردن»، «باز کردن»، «چرخيدن»، «حرکت به جلو»، «تشخيص جسم» و موارد مشابه را پوشش مي‌دهند. هر عمل شامل پارامترهايي مانند موقعيت، جسم </w:t>
       </w:r>
       <w:r>
         <w:rPr>
@@ -137,7 +137,7 @@
           <w:rtl/>
         </w:rPr>
         <w:lastRenderedPageBreak/>
-        <w:t>جلو»، «تشخيص جسم» و موارد مشابه را پوشش مي‌دهند. هر عمل شامل پارامترهايي مانند موقعيت، جسم هدف، زاويه حرکتي، يا حالت پاياني است. وقتي مدل جمله را تحليل مي‌کند، بايد از بين اين اقدامات، مناسب‌ترين رفتار را انتخاب کند. اين انتخاب بايد با توجه به معني جمله، ساختار نحوي و شرايط محيطي انجام شود. اين بخش مقاله نشان مي‌دهد که چگونه تفسير زباني به يک برنامه کنترلي داراي ساختار تبديل مي‌شود</w:t>
+        <w:t>هدف، زاويه حرکتي، يا حالت پاياني است. وقتي مدل جمله را تحليل مي‌کند، بايد از بين اين اقدامات، مناسب‌ترين رفتار را انتخاب کند. اين انتخاب بايد با توجه به معني جمله، ساختار نحوي و شرايط محيطي انجام شود. اين بخش مقاله نشان مي‌دهد که چگونه تفسير زباني به يک برنامه کنترلي داراي ساختار تبديل مي‌شود</w:t>
       </w:r>
       <w:r>
         <w:rPr>
@@ -203,7 +203,14 @@
           <w:rFonts w:cs="B Nazanin"/>
           <w:rtl/>
         </w:rPr>
-        <w:t>در بخشي از مقاله، نويسندگان به تعامل بين مدل زباني و زيرسيستم‌هاي کنترل ربات مي‌پردازند. پس از اينکه تفسير معنايي کامل شد و مجموعه اقدامات رباتي استخراج شد، اين اقدامات بايد به سيستم کنترلي منتقل شوند. سيستم کنترلي مسئول اين است که حرکت‌هاي دقيق را توليد کند، برخورد با موانع را تشخيص دهد و توقف در زمان مناسب را مديريت کند. مقاله توضيح مي‌دهد که چگونه مي‌توان يک رابط نرم‌افزاري تعريف کرد که اقدامات زباني را به دستورهاي حرکتي تبديل کند. اين رابط وظيفه دارد که پارامترهاي خروجي تفسير زباني را به داده‌هاي قابل فهم براي کنترلر تبديل کند. مثال‌هايي که در مقاله ارائه شده نشان مي‌دهد اين ساختار در عمل توانسته است ربات‌هاي مختلفي را فقط از طريق زبان طبيعي هدايت کند</w:t>
+        <w:t xml:space="preserve">در بخشي از مقاله، نويسندگان به تعامل بين مدل زباني و زيرسيستم‌هاي کنترل ربات مي‌پردازند. پس از اينکه تفسير معنايي کامل شد و مجموعه اقدامات رباتي استخراج شد، اين </w:t>
+      </w:r>
+      <w:r>
+        <w:rPr>
+          <w:rFonts w:cs="B Nazanin"/>
+          <w:rtl/>
+        </w:rPr>
+        <w:t>اقدامات بايد به سيستم کنترلي منتقل شوند. سيستم کنترلي مسئول اين است که حرکت‌هاي دقيق را توليد کند، برخورد با موانع را تشخيص دهد و توقف در زمان مناسب را مديريت کند. مقاله توضيح مي‌دهد که چگونه مي‌توان يک رابط نرم‌افزاري تعريف کرد که اقدامات زباني را به دستورهاي حرکتي تبديل کند. اين رابط وظيفه دارد که پارامترهاي خروجي تفسير زباني را به داده‌هاي قابل فهم براي کنترلر تبديل کند. مثال‌هايي که در مقاله ارائه شده نشان مي‌دهد اين ساختار در عمل توانسته است ربات‌هاي مختلفي را فقط از طريق زبان طبيعي هدايت کند</w:t>
       </w:r>
       <w:r>
         <w:rPr>
@@ -247,7 +254,7 @@
           <w:rFonts w:cs="B Nazanin"/>
           <w:rtl/>
         </w:rPr>
-        <w:t xml:space="preserve">در پايان مقاله، نويسندگان به محدوديت‌ها و آينده اين حوزه اشاره مي‌کنند. يکي از بزرگ‌ترين چالش‌ها اين است که زبان طبيعي بسيار پيچيده است و جمله‌هاي زيادي وجود دارند که ساختار آن‌ها به راحتي قابل تحليل نيست. همچنين، محيط‌هاي واقعي معمولاً </w:t>
+        <w:t xml:space="preserve">در پايان مقاله، نويسندگان به محدوديت‌ها و آينده اين حوزه اشاره مي‌کنند. يکي از بزرگ‌ترين چالش‌ها اين است که زبان طبيعي بسيار پيچيده است و جمله‌هاي زيادي وجود دارند که ساختار آن‌ها به راحتي قابل تحليل نيست. همچنين، محيط‌هاي واقعي معمولاً دقيقاً مطابق جمله نيستند؛ ممکن است جسم مورد اشاره کاربر وجود نداشته باشد يا در مکاني غيرقابل دسترس قرار گرفته باشد. مدل بايد بتواند اين شرايط </w:t>
       </w:r>
       <w:r>
         <w:rPr>
@@ -255,7 +262,7 @@
           <w:rtl/>
         </w:rPr>
         <w:lastRenderedPageBreak/>
-        <w:t>دقيقاً مطابق جمله نيستند؛ ممکن است جسم مورد اشاره کاربر وجود نداشته باشد يا در مکاني غيرقابل دسترس قرار گرفته باشد. مدل بايد بتواند اين شرايط پيش‌بيني نشده را مديريت کند. محدوديت ديگر مربوط به اين است که مدل‌هاي زباني و نحوي ممکن است براي برخي جمله‌ها چندين تفسير متفاوت ارائه دهند. براي حل اين مشکل، نويسندگان پيشنهاد مي‌کنند که از سيستم‌هايي مانند حافظه چندمرحله‌اي، داده‌هاي حسي بيشتر و ارتباط قوي‌تر بين ديد کامپيوتري و زبان استفاده شود</w:t>
+        <w:t>پيش‌بيني نشده را مديريت کند. محدوديت ديگر مربوط به اين است که مدل‌هاي زباني و نحوي ممکن است براي برخي جمله‌ها چندين تفسير متفاوت ارائه دهند. براي حل اين مشکل، نويسندگان پيشنهاد مي‌کنند که از سيستم‌هايي مانند حافظه چندمرحله‌اي، داده‌هاي حسي بيشتر و ارتباط قوي‌تر بين ديد کامپيوتري و زبان استفاده شود</w:t>
       </w:r>
       <w:r>
         <w:rPr>
@@ -295,7 +302,8 @@
     <w:sectPr>
       <w:pgSz w:w="12240" w:h="15840"/>
       <w:pgMar w:top="1440" w:right="1440" w:bottom="1440" w:left="1440" w:header="720" w:footer="720" w:gutter="0"/>
-      <w:cols w:space="720"/>
+      <w:cols w:num="2" w:space="720"/>
+      <w:bidi/>
       <w:docGrid w:linePitch="360"/>
     </w:sectPr>
   </w:body>
@@ -905,6 +913,7 @@
   <w:style w:type="character" w:default="1" w:styleId="DefaultParagraphFont">
     <w:name w:val="Default Paragraph Font"/>
     <w:uiPriority w:val="1"/>
+    <w:semiHidden/>
     <w:unhideWhenUsed/>
   </w:style>
   <w:style w:type="table" w:default="1" w:styleId="TableNormal">
